--- a/Sitecore66/Scheduled Publishing_v2.docx
+++ b/Sitecore66/Scheduled Publishing_v2.docx
@@ -21,7 +21,16 @@
     </w:p>
     <w:p>
       <w:r>
-        <w:t>The purpose of Scheduled Publishing is to give the content editor the option to delay the publishing of an item for a future point in time. Thus, a page or a feature that should go live at a specific time can be created and populated in Sitecore and previewed long before it goes live without the risk of an accidental publish before the specific time. Moreover, there is no need for a content-editor to go to Sitecore and manually publish something at an inconvenient hour, e.g. New Year’s announcement.</w:t>
+        <w:t>The purpose of Scheduled Publish is to give the content editor the option to delay the publishing of an item for a future point in time. Thus, a page or a feature that should go live at a specific time can be created and populated in Sitecore and previewed long before it goes live without the risk of an accidental publish before the specific time. Moreover, there is no need for a content-editor to go to Sitecore and manually publish something at an inconvenient hour, e.g.</w:t>
+      </w:r>
+      <w:r>
+        <w:t xml:space="preserve"> a</w:t>
+      </w:r>
+      <w:r>
+        <w:t xml:space="preserve"> New Year’s announcement.</w:t>
+      </w:r>
+      <w:r>
+        <w:t xml:space="preserve"> Scheduled Publish intends to give the content-editor all features of a normal publish with the addition of automation, timing and notifications.</w:t>
       </w:r>
     </w:p>
     <w:p>
@@ -41,7 +50,13 @@
         </w:numPr>
       </w:pPr>
       <w:r>
-        <w:t>Schedule Publishing</w:t>
+        <w:t>Schedule</w:t>
+      </w:r>
+      <w:r>
+        <w:t>d</w:t>
+      </w:r>
+      <w:r>
+        <w:t xml:space="preserve"> Publish</w:t>
       </w:r>
     </w:p>
     <w:p>
@@ -53,8 +68,19 @@
         </w:numPr>
       </w:pPr>
       <w:r>
-        <w:t>Schedule Unpublishing</w:t>
-      </w:r>
+        <w:t>Schedule</w:t>
+      </w:r>
+      <w:r>
+        <w:t>d</w:t>
+      </w:r>
+      <w:r>
+        <w:t xml:space="preserve"> </w:t>
+      </w:r>
+      <w:proofErr w:type="spellStart"/>
+      <w:r>
+        <w:t>Unpublish</w:t>
+      </w:r>
+      <w:proofErr w:type="spellEnd"/>
     </w:p>
     <w:p>
       <w:pPr>
@@ -65,7 +91,7 @@
         </w:numPr>
       </w:pPr>
       <w:r>
-        <w:t>Edit publishing schedule</w:t>
+        <w:t>Edit publish schedule</w:t>
       </w:r>
     </w:p>
     <w:p>
@@ -137,7 +163,7 @@
         </w:numPr>
       </w:pPr>
       <w:r>
-        <w:t>Frequency of checks whether there are items queued for publishing</w:t>
+        <w:t>Language versions which to publish</w:t>
       </w:r>
     </w:p>
     <w:p>
@@ -149,7 +175,7 @@
         </w:numPr>
       </w:pPr>
       <w:r>
-        <w:t>Simple interface</w:t>
+        <w:t>Publish modes</w:t>
       </w:r>
     </w:p>
     <w:p>
@@ -161,7 +187,52 @@
         </w:numPr>
       </w:pPr>
       <w:r>
-        <w:t>Email notification when an item gets published</w:t>
+        <w:t>Publish Children</w:t>
+      </w:r>
+    </w:p>
+    <w:p>
+      <w:pPr>
+        <w:pStyle w:val="ListParagraph"/>
+        <w:numPr>
+          <w:ilvl w:val="0"/>
+          <w:numId w:val="1"/>
+        </w:numPr>
+      </w:pPr>
+      <w:r>
+        <w:t>Frequency of checks whether there are items queued for publishing</w:t>
+      </w:r>
+    </w:p>
+    <w:p>
+      <w:pPr>
+        <w:pStyle w:val="ListParagraph"/>
+        <w:numPr>
+          <w:ilvl w:val="0"/>
+          <w:numId w:val="1"/>
+        </w:numPr>
+      </w:pPr>
+      <w:r>
+        <w:t>Simple interface</w:t>
+      </w:r>
+    </w:p>
+    <w:p>
+      <w:pPr>
+        <w:pStyle w:val="ListParagraph"/>
+        <w:numPr>
+          <w:ilvl w:val="0"/>
+          <w:numId w:val="1"/>
+        </w:numPr>
+      </w:pPr>
+      <w:r>
+        <w:t>Customizable e</w:t>
+      </w:r>
+      <w:r>
+        <w:t>mail notification</w:t>
+      </w:r>
+      <w:r>
+        <w:t>s</w:t>
+      </w:r>
+      <w:r>
+        <w:t xml:space="preserve"> </w:t>
       </w:r>
     </w:p>
     <w:p>
@@ -174,7 +245,13 @@
     </w:p>
     <w:p>
       <w:r>
-        <w:t>This is how the Publish Ribbon looks now:</w:t>
+        <w:t xml:space="preserve">This is how the </w:t>
+      </w:r>
+      <w:r>
+        <w:t xml:space="preserve">Scheduled Publish strip in the </w:t>
+      </w:r>
+      <w:r>
+        <w:t>Publish Ribbon:</w:t>
       </w:r>
     </w:p>
     <w:p>
@@ -221,13 +298,22 @@
     </w:p>
     <w:p>
       <w:r>
-        <w:t xml:space="preserve">Please notice the rightmost </w:t>
-      </w:r>
-      <w:r>
-        <w:t xml:space="preserve">strip </w:t>
-      </w:r>
-      <w:r>
-        <w:t>called Schedule Publish. You can still use the well-known Publish button for immediate publishing. The Schedule Publish button is what is used only for scheduling a future publish.</w:t>
+        <w:t>Content-editors</w:t>
+      </w:r>
+      <w:r>
+        <w:t xml:space="preserve"> can still use the well-known Publish button for</w:t>
+      </w:r>
+      <w:r>
+        <w:t xml:space="preserve"> all </w:t>
+      </w:r>
+      <w:r>
+        <w:t>publish</w:t>
+      </w:r>
+      <w:r>
+        <w:t xml:space="preserve"> methods they are used to</w:t>
+      </w:r>
+      <w:r>
+        <w:t>. The Schedule Publish button is what is used only for scheduling a future publish.</w:t>
       </w:r>
     </w:p>
     <w:p>
@@ -256,19 +342,7 @@
         </w:numPr>
       </w:pPr>
       <w:r>
-        <w:t xml:space="preserve">Schedule </w:t>
-      </w:r>
-      <w:r>
-        <w:t>Unp</w:t>
-      </w:r>
-      <w:r>
-        <w:t xml:space="preserve">ublish button for scheduling a future </w:t>
-      </w:r>
-      <w:r>
-        <w:t>un</w:t>
-      </w:r>
-      <w:r>
-        <w:t>publishing of the current item</w:t>
+        <w:t>Schedule Unpublish button for scheduling a future unpublishing of the current item</w:t>
       </w:r>
     </w:p>
     <w:p>
@@ -280,6 +354,7 @@
         </w:numPr>
       </w:pPr>
       <w:r>
+        <w:lastRenderedPageBreak/>
         <w:t>Edit Schedule button where the content editor can review, edit and delete any of the existing schedules for any items.</w:t>
       </w:r>
     </w:p>
@@ -289,13 +364,18 @@
         <w:pStyle w:val="Heading2"/>
       </w:pPr>
       <w:r>
-        <w:lastRenderedPageBreak/>
         <w:t>Schedule Publish</w:t>
       </w:r>
     </w:p>
     <w:p>
       <w:r>
-        <w:t>This is how the Schedule Publish dialog looks like:</w:t>
+        <w:t>This is how the Schedule</w:t>
+      </w:r>
+      <w:r>
+        <w:t>d</w:t>
+      </w:r>
+      <w:r>
+        <w:t xml:space="preserve"> Publish dialog looks like:</w:t>
       </w:r>
     </w:p>
     <w:p>
@@ -304,10 +384,10 @@
           <w:noProof/>
         </w:rPr>
         <w:drawing>
-          <wp:inline distT="0" distB="0" distL="0" distR="0" wp14:anchorId="5C088C22" wp14:editId="55644383">
-            <wp:extent cx="4876800" cy="2924175"/>
-            <wp:effectExtent l="0" t="0" r="0" b="9525"/>
-            <wp:docPr id="2" name="Picture 2"/>
+          <wp:inline distT="0" distB="0" distL="0" distR="0" wp14:anchorId="4F953514" wp14:editId="7A644310">
+            <wp:extent cx="5153025" cy="5544179"/>
+            <wp:effectExtent l="0" t="0" r="0" b="0"/>
+            <wp:docPr id="4" name="Picture 4"/>
             <wp:cNvGraphicFramePr>
               <a:graphicFrameLocks xmlns:a="http://schemas.openxmlformats.org/drawingml/2006/main" noChangeAspect="1"/>
             </wp:cNvGraphicFramePr>
@@ -327,7 +407,7 @@
                   <pic:spPr>
                     <a:xfrm>
                       <a:off x="0" y="0"/>
-                      <a:ext cx="4876800" cy="2924175"/>
+                      <a:ext cx="5163587" cy="5555542"/>
                     </a:xfrm>
                     <a:prstGeom prst="rect">
                       <a:avLst/>
@@ -342,7 +422,13 @@
     </w:p>
     <w:p>
       <w:r>
-        <w:t>Please note that the current server time will be used when scheduling and it is indicated in the text above.</w:t>
+        <w:t>Please note that the current server time will be used when scheduling and it is indicated in the</w:t>
+      </w:r>
+      <w:r>
+        <w:t xml:space="preserve"> Scheduled Publish Settings block</w:t>
+      </w:r>
+      <w:r>
+        <w:t>.</w:t>
       </w:r>
     </w:p>
     <w:p>
@@ -352,24 +438,57 @@
     </w:p>
     <w:p>
       <w:r>
-        <w:t xml:space="preserve">As you see the </w:t>
-      </w:r>
-      <w:r>
-        <w:t xml:space="preserve">input </w:t>
-      </w:r>
-      <w:r>
-        <w:t>is fairly simple - two dropdown menus.</w:t>
-      </w:r>
-    </w:p>
-    <w:p>
-      <w:r>
+        <w:t xml:space="preserve">As you see the input is fairly </w:t>
+      </w:r>
+      <w:r>
+        <w:t xml:space="preserve">common to </w:t>
+      </w:r>
+      <w:proofErr w:type="spellStart"/>
+      <w:r>
+        <w:t>Sitecore’s</w:t>
+      </w:r>
+      <w:proofErr w:type="spellEnd"/>
+      <w:r>
+        <w:t xml:space="preserve"> Publish, with the addition of </w:t>
+      </w:r>
+      <w:r>
+        <w:t>two dropdown menus.</w:t>
+      </w:r>
+    </w:p>
+    <w:p>
+      <w:r>
+        <w:lastRenderedPageBreak/>
         <w:t xml:space="preserve">From the first </w:t>
       </w:r>
       <w:r>
         <w:t>drop down</w:t>
       </w:r>
       <w:r>
-        <w:t xml:space="preserve"> you choose a date when to publish. If you choose a date that has passed, you will receive a warning and be returned to the dialog again until you choose a valid date:</w:t>
+        <w:t xml:space="preserve"> </w:t>
+      </w:r>
+      <w:r>
+        <w:t>the content-editors</w:t>
+      </w:r>
+      <w:r>
+        <w:t xml:space="preserve"> choose a date when to publish. If </w:t>
+      </w:r>
+      <w:r>
+        <w:t xml:space="preserve">they </w:t>
+      </w:r>
+      <w:r>
+        <w:t xml:space="preserve">choose a date that has passed, </w:t>
+      </w:r>
+      <w:r>
+        <w:t xml:space="preserve">they </w:t>
+      </w:r>
+      <w:r>
+        <w:t xml:space="preserve">will receive a warning and be returned to the dialog again until </w:t>
+      </w:r>
+      <w:r>
+        <w:t xml:space="preserve">they </w:t>
+      </w:r>
+      <w:r>
+        <w:t>choose a valid date:</w:t>
       </w:r>
     </w:p>
     <w:p>
@@ -383,18 +502,10 @@
           <w:noProof/>
         </w:rPr>
         <w:drawing>
-          <wp:anchor distT="0" distB="0" distL="114300" distR="114300" simplePos="0" relativeHeight="251660288" behindDoc="0" locked="0" layoutInCell="1" allowOverlap="1" wp14:anchorId="2458BEEA" wp14:editId="7BA0D8A4">
-            <wp:simplePos x="0" y="0"/>
-            <wp:positionH relativeFrom="margin">
-              <wp:posOffset>3028950</wp:posOffset>
-            </wp:positionH>
-            <wp:positionV relativeFrom="paragraph">
-              <wp:posOffset>-3810</wp:posOffset>
-            </wp:positionV>
-            <wp:extent cx="2918460" cy="1752600"/>
-            <wp:effectExtent l="0" t="0" r="0" b="0"/>
-            <wp:wrapSquare wrapText="bothSides"/>
-            <wp:docPr id="8" name="Picture 8"/>
+          <wp:inline distT="0" distB="0" distL="0" distR="0" wp14:anchorId="6518A6CF" wp14:editId="49D56E94">
+            <wp:extent cx="3048000" cy="3251539"/>
+            <wp:effectExtent l="0" t="0" r="0" b="6350"/>
+            <wp:docPr id="5" name="Picture 5"/>
             <wp:cNvGraphicFramePr>
               <a:graphicFrameLocks xmlns:a="http://schemas.openxmlformats.org/drawingml/2006/main" noChangeAspect="1"/>
             </wp:cNvGraphicFramePr>
@@ -406,13 +517,7 @@
                     <pic:cNvPicPr/>
                   </pic:nvPicPr>
                   <pic:blipFill>
-                    <a:blip r:embed="rId7">
-                      <a:extLst>
-                        <a:ext uri="{28A0092B-C50C-407E-A947-70E740481C1C}">
-                          <a14:useLocalDpi xmlns:a14="http://schemas.microsoft.com/office/drawing/2010/main" val="0"/>
-                        </a:ext>
-                      </a:extLst>
-                    </a:blip>
+                    <a:blip r:embed="rId7"/>
                     <a:stretch>
                       <a:fillRect/>
                     </a:stretch>
@@ -420,53 +525,7 @@
                   <pic:spPr>
                     <a:xfrm>
                       <a:off x="0" y="0"/>
-                      <a:ext cx="2918460" cy="1752600"/>
-                    </a:xfrm>
-                    <a:prstGeom prst="rect">
-                      <a:avLst/>
-                    </a:prstGeom>
-                  </pic:spPr>
-                </pic:pic>
-              </a:graphicData>
-            </a:graphic>
-            <wp14:sizeRelH relativeFrom="margin">
-              <wp14:pctWidth>0</wp14:pctWidth>
-            </wp14:sizeRelH>
-            <wp14:sizeRelV relativeFrom="margin">
-              <wp14:pctHeight>0</wp14:pctHeight>
-            </wp14:sizeRelV>
-          </wp:anchor>
-        </w:drawing>
-      </w:r>
-      <w:r>
-        <w:rPr>
-          <w:noProof/>
-        </w:rPr>
-        <w:drawing>
-          <wp:inline distT="0" distB="0" distL="0" distR="0" wp14:anchorId="06A8A9A2" wp14:editId="63CFE3F2">
-            <wp:extent cx="2867025" cy="1753870"/>
-            <wp:effectExtent l="0" t="0" r="9525" b="0"/>
-            <wp:docPr id="11" name="Picture 11"/>
-            <wp:cNvGraphicFramePr>
-              <a:graphicFrameLocks xmlns:a="http://schemas.openxmlformats.org/drawingml/2006/main" noChangeAspect="1"/>
-            </wp:cNvGraphicFramePr>
-            <a:graphic xmlns:a="http://schemas.openxmlformats.org/drawingml/2006/main">
-              <a:graphicData uri="http://schemas.openxmlformats.org/drawingml/2006/picture">
-                <pic:pic xmlns:pic="http://schemas.openxmlformats.org/drawingml/2006/picture">
-                  <pic:nvPicPr>
-                    <pic:cNvPr id="1" name=""/>
-                    <pic:cNvPicPr/>
-                  </pic:nvPicPr>
-                  <pic:blipFill>
-                    <a:blip r:embed="rId8"/>
-                    <a:stretch>
-                      <a:fillRect/>
-                    </a:stretch>
-                  </pic:blipFill>
-                  <pic:spPr>
-                    <a:xfrm>
-                      <a:off x="0" y="0"/>
-                      <a:ext cx="2927435" cy="1790825"/>
+                      <a:ext cx="3060426" cy="3264794"/>
                     </a:xfrm>
                     <a:prstGeom prst="rect">
                       <a:avLst/>
@@ -495,7 +554,6 @@
         <w:rPr>
           <w:noProof/>
         </w:rPr>
-        <w:lastRenderedPageBreak/>
         <w:drawing>
           <wp:anchor distT="0" distB="0" distL="114300" distR="114300" simplePos="0" relativeHeight="251661312" behindDoc="0" locked="0" layoutInCell="1" allowOverlap="1" wp14:anchorId="1246B01E" wp14:editId="3CDF2B11">
             <wp:simplePos x="0" y="0"/>
@@ -520,7 +578,7 @@
                     <pic:cNvPicPr/>
                   </pic:nvPicPr>
                   <pic:blipFill>
-                    <a:blip r:embed="rId9">
+                    <a:blip r:embed="rId8">
                       <a:extLst>
                         <a:ext uri="{28A0092B-C50C-407E-A947-70E740481C1C}">
                           <a14:useLocalDpi xmlns:a14="http://schemas.microsoft.com/office/drawing/2010/main" val="0"/>
@@ -556,33 +614,213 @@
         <w:rPr>
           <w:noProof/>
         </w:rPr>
-        <w:t>From the second dropdown, you should choose an approximate time for publishing. I am saying approximate, since the actual time of publshing will be the time you set +/- the frequency of the check for items for publishing queued:</w:t>
-      </w:r>
-    </w:p>
-    <w:p>
-      <w:r>
-        <w:t>Sitecore displays only hours and halves, but you can manually edit the selected value afterwards, as long as you keep the time format. However, since the check will most often run hourly, if you edit the time to 3:47 AM for example, it will not have effect on the real publishing time.</w:t>
+        <w:t xml:space="preserve">From the second dropdown, </w:t>
+      </w:r>
+      <w:r>
+        <w:rPr>
+          <w:noProof/>
+        </w:rPr>
+        <w:t>content-editors</w:t>
+      </w:r>
+      <w:r>
+        <w:rPr>
+          <w:noProof/>
+        </w:rPr>
+        <w:t xml:space="preserve"> should choose an approximate time for publishing. I</w:t>
+      </w:r>
+      <w:r>
+        <w:rPr>
+          <w:noProof/>
+        </w:rPr>
+        <w:t>t is</w:t>
+      </w:r>
+      <w:r>
+        <w:rPr>
+          <w:noProof/>
+        </w:rPr>
+        <w:t xml:space="preserve"> approximate since the actual time of publshing will be the time </w:t>
+      </w:r>
+      <w:r>
+        <w:rPr>
+          <w:noProof/>
+        </w:rPr>
+        <w:t xml:space="preserve">they </w:t>
+      </w:r>
+      <w:r>
+        <w:rPr>
+          <w:noProof/>
+        </w:rPr>
+        <w:t xml:space="preserve"> set +/- the frequency of the check </w:t>
+      </w:r>
+      <w:r>
+        <w:rPr>
+          <w:noProof/>
+        </w:rPr>
+        <w:t>for items for publishing queued.</w:t>
+      </w:r>
+    </w:p>
+    <w:p>
+      <w:r>
+        <w:t>Sitecore display</w:t>
+      </w:r>
+      <w:r>
+        <w:t>s only hours and halves, but they</w:t>
+      </w:r>
+      <w:r>
+        <w:t xml:space="preserve"> can</w:t>
+      </w:r>
+      <w:r>
+        <w:t xml:space="preserve"> be</w:t>
+      </w:r>
+      <w:r>
+        <w:t xml:space="preserve"> manually edit</w:t>
+      </w:r>
+      <w:r>
+        <w:t>ed</w:t>
+      </w:r>
+      <w:r>
+        <w:t xml:space="preserve"> afterwards, as long as the time format</w:t>
+      </w:r>
+      <w:r>
+        <w:t xml:space="preserve"> is kept</w:t>
+      </w:r>
+      <w:r>
+        <w:t xml:space="preserve">. </w:t>
+      </w:r>
+    </w:p>
+    <w:p>
+      <w:pPr>
+        <w:rPr>
+          <w:noProof/>
+        </w:rPr>
+      </w:pPr>
+      <w:r>
+        <w:t>If there are already scheduled publishes for the particular item, a list of these will appear above. The list will show all dates and corresponding hours for publishing for the item in order.</w:t>
+      </w:r>
+      <w:r>
+        <w:rPr>
+          <w:noProof/>
+        </w:rPr>
+        <w:t xml:space="preserve"> </w:t>
+      </w:r>
+    </w:p>
+    <w:p>
+      <w:r>
+        <w:rPr>
+          <w:noProof/>
+        </w:rPr>
+        <w:drawing>
+          <wp:inline distT="0" distB="0" distL="0" distR="0" wp14:anchorId="7F15BA8B" wp14:editId="16027EEA">
+            <wp:extent cx="5772150" cy="1238250"/>
+            <wp:effectExtent l="0" t="0" r="0" b="0"/>
+            <wp:docPr id="12" name="Picture 12"/>
+            <wp:cNvGraphicFramePr>
+              <a:graphicFrameLocks xmlns:a="http://schemas.openxmlformats.org/drawingml/2006/main" noChangeAspect="1"/>
+            </wp:cNvGraphicFramePr>
+            <a:graphic xmlns:a="http://schemas.openxmlformats.org/drawingml/2006/main">
+              <a:graphicData uri="http://schemas.openxmlformats.org/drawingml/2006/picture">
+                <pic:pic xmlns:pic="http://schemas.openxmlformats.org/drawingml/2006/picture">
+                  <pic:nvPicPr>
+                    <pic:cNvPr id="1" name=""/>
+                    <pic:cNvPicPr/>
+                  </pic:nvPicPr>
+                  <pic:blipFill>
+                    <a:blip r:embed="rId9"/>
+                    <a:stretch>
+                      <a:fillRect/>
+                    </a:stretch>
+                  </pic:blipFill>
+                  <pic:spPr>
+                    <a:xfrm>
+                      <a:off x="0" y="0"/>
+                      <a:ext cx="5772150" cy="1238250"/>
+                    </a:xfrm>
+                    <a:prstGeom prst="rect">
+                      <a:avLst/>
+                    </a:prstGeom>
+                  </pic:spPr>
+                </pic:pic>
+              </a:graphicData>
+            </a:graphic>
+          </wp:inline>
+        </w:drawing>
+      </w:r>
+    </w:p>
+    <w:p>
+      <w:pPr>
+        <w:rPr>
+          <w:noProof/>
+        </w:rPr>
+      </w:pPr>
+    </w:p>
+    <w:p>
+      <w:pPr>
+        <w:pStyle w:val="Heading2"/>
+      </w:pPr>
+      <w:r>
+        <w:lastRenderedPageBreak/>
+        <w:t>Schedule Unpublish</w:t>
+      </w:r>
+    </w:p>
+    <w:p>
+      <w:r>
+        <w:t>The Schedule Unpublish dialog is identical to the Schedule Publish one</w:t>
+      </w:r>
+      <w:r>
+        <w:t>, only it will remove an item from the website at the selected time</w:t>
+      </w:r>
+      <w:r>
+        <w:t xml:space="preserve">. </w:t>
       </w:r>
     </w:p>
     <w:p/>
     <w:p>
+      <w:pPr>
+        <w:pStyle w:val="Heading2"/>
+      </w:pPr>
+      <w:r>
+        <w:t>Edit Schedule</w:t>
+      </w:r>
+    </w:p>
+    <w:p>
+      <w:r>
+        <w:t>The Edit Schedule button will pop the Edit Scheduled Publish</w:t>
+      </w:r>
+      <w:r>
+        <w:t>ing</w:t>
+      </w:r>
+      <w:r>
+        <w:t xml:space="preserve"> dialog. This dialog does not concern with the item </w:t>
+      </w:r>
+      <w:r>
+        <w:t>currently chosen</w:t>
+      </w:r>
+      <w:r>
+        <w:t>. It will list all scheduled publishings for all items in order.</w:t>
+      </w:r>
+      <w:r>
+        <w:rPr>
+          <w:noProof/>
+        </w:rPr>
+        <w:t xml:space="preserve"> </w:t>
+      </w:r>
       <w:r>
         <w:rPr>
           <w:noProof/>
         </w:rPr>
         <w:drawing>
-          <wp:anchor distT="0" distB="0" distL="114300" distR="114300" simplePos="0" relativeHeight="251662336" behindDoc="0" locked="0" layoutInCell="1" allowOverlap="1" wp14:anchorId="532DA155" wp14:editId="1893282D">
+          <wp:anchor distT="0" distB="0" distL="114300" distR="114300" simplePos="0" relativeHeight="251662336" behindDoc="0" locked="0" layoutInCell="1" allowOverlap="1" wp14:anchorId="6CC9D43E" wp14:editId="15E0322E">
             <wp:simplePos x="0" y="0"/>
-            <wp:positionH relativeFrom="margin">
-              <wp:align>right</wp:align>
+            <wp:positionH relativeFrom="column">
+              <wp:posOffset>0</wp:posOffset>
             </wp:positionH>
             <wp:positionV relativeFrom="paragraph">
-              <wp:posOffset>0</wp:posOffset>
+              <wp:posOffset>363220</wp:posOffset>
             </wp:positionV>
-            <wp:extent cx="3114675" cy="1865630"/>
-            <wp:effectExtent l="0" t="0" r="9525" b="1270"/>
+            <wp:extent cx="5943600" cy="3195955"/>
+            <wp:effectExtent l="0" t="0" r="0" b="4445"/>
             <wp:wrapSquare wrapText="bothSides"/>
-            <wp:docPr id="10" name="Picture 10"/>
+            <wp:docPr id="13" name="Picture 13"/>
             <wp:cNvGraphicFramePr>
               <a:graphicFrameLocks xmlns:a="http://schemas.openxmlformats.org/drawingml/2006/main" noChangeAspect="1"/>
             </wp:cNvGraphicFramePr>
@@ -608,7 +846,7 @@
                   <pic:spPr>
                     <a:xfrm>
                       <a:off x="0" y="0"/>
-                      <a:ext cx="3114675" cy="1865630"/>
+                      <a:ext cx="5943600" cy="3195955"/>
                     </a:xfrm>
                     <a:prstGeom prst="rect">
                       <a:avLst/>
@@ -617,17 +855,51 @@
                 </pic:pic>
               </a:graphicData>
             </a:graphic>
-            <wp14:sizeRelH relativeFrom="margin">
-              <wp14:pctWidth>0</wp14:pctWidth>
-            </wp14:sizeRelH>
-            <wp14:sizeRelV relativeFrom="margin">
-              <wp14:pctHeight>0</wp14:pctHeight>
-            </wp14:sizeRelV>
           </wp:anchor>
         </w:drawing>
       </w:r>
-      <w:r>
-        <w:t>If there are already scheduled publishes for the particular item, a list of these will appear above. The list will show all dates and corresponding hours for publishing for the item in order.</w:t>
+    </w:p>
+    <w:p>
+      <w:r>
+        <w:t>The first column – Item - shows the name of the item and its path, since there may be items with the same name in different locations, especially in a multi-site environment.</w:t>
+      </w:r>
+    </w:p>
+    <w:p>
+      <w:r>
+        <w:t xml:space="preserve">The second column – </w:t>
+      </w:r>
+      <w:r>
+        <w:t>Action</w:t>
+      </w:r>
+      <w:r>
+        <w:t xml:space="preserve"> – notifies whether the item is scheduled for </w:t>
+      </w:r>
+      <w:r>
+        <w:t xml:space="preserve">Publish or </w:t>
+      </w:r>
+      <w:proofErr w:type="spellStart"/>
+      <w:r>
+        <w:t>Unpublish</w:t>
+      </w:r>
+      <w:proofErr w:type="spellEnd"/>
+      <w:r>
+        <w:t>.</w:t>
+      </w:r>
+    </w:p>
+    <w:p>
+      <w:r>
+        <w:t>The third column – Date – first shows the current date and time of the schedule, and then two drop down menus for date and time respectively. The first line will not change when you select a different value below – it is just for reference. If you save the new value for any item, the first line will display this new value on reopening the Edit Scheduled Publishing dialog.</w:t>
+      </w:r>
+    </w:p>
+    <w:p>
+      <w:r>
+        <w:t>The fourth column – Delete – consists of a checkbox. Checking that checkbox will delete the selected schedule</w:t>
+      </w:r>
+      <w:r>
+        <w:t xml:space="preserve"> upon hitting ‘OK’</w:t>
+      </w:r>
+      <w:r>
+        <w:t>.</w:t>
       </w:r>
       <w:r>
         <w:rPr>
@@ -636,33 +908,28 @@
         <w:t xml:space="preserve"> </w:t>
       </w:r>
     </w:p>
-    <w:p/>
-    <w:p/>
-    <w:p/>
-    <w:p/>
-    <w:p>
-      <w:pPr>
-        <w:rPr>
-          <w:noProof/>
-        </w:rPr>
-      </w:pPr>
-      <w:r>
-        <w:rPr>
-          <w:noProof/>
-        </w:rPr>
+    <w:p>
+      <w:pPr>
+        <w:pStyle w:val="Heading2"/>
+      </w:pPr>
+      <w:r>
+        <w:rPr>
+          <w:noProof/>
+        </w:rPr>
+        <w:lastRenderedPageBreak/>
         <w:drawing>
-          <wp:anchor distT="0" distB="0" distL="114300" distR="114300" simplePos="0" relativeHeight="251659264" behindDoc="0" locked="0" layoutInCell="1" allowOverlap="1" wp14:anchorId="6FF911EF" wp14:editId="4131EDD8">
+          <wp:anchor distT="0" distB="0" distL="114300" distR="114300" simplePos="0" relativeHeight="251663360" behindDoc="0" locked="0" layoutInCell="1" allowOverlap="1" wp14:anchorId="7D4AECC1" wp14:editId="3E69A458">
             <wp:simplePos x="0" y="0"/>
             <wp:positionH relativeFrom="margin">
               <wp:align>right</wp:align>
             </wp:positionH>
             <wp:positionV relativeFrom="paragraph">
-              <wp:posOffset>6350</wp:posOffset>
+              <wp:posOffset>0</wp:posOffset>
             </wp:positionV>
-            <wp:extent cx="2400300" cy="1200150"/>
-            <wp:effectExtent l="0" t="0" r="0" b="0"/>
+            <wp:extent cx="2705100" cy="2867025"/>
+            <wp:effectExtent l="0" t="0" r="0" b="9525"/>
             <wp:wrapSquare wrapText="bothSides"/>
-            <wp:docPr id="6" name="Picture 6"/>
+            <wp:docPr id="14" name="Picture 14"/>
             <wp:cNvGraphicFramePr>
               <a:graphicFrameLocks xmlns:a="http://schemas.openxmlformats.org/drawingml/2006/main" noChangeAspect="1"/>
             </wp:cNvGraphicFramePr>
@@ -688,7 +955,7 @@
                   <pic:spPr>
                     <a:xfrm>
                       <a:off x="0" y="0"/>
-                      <a:ext cx="2400300" cy="1200150"/>
+                      <a:ext cx="2705100" cy="2867025"/>
                     </a:xfrm>
                     <a:prstGeom prst="rect">
                       <a:avLst/>
@@ -697,102 +964,43 @@
                 </pic:pic>
               </a:graphicData>
             </a:graphic>
-            <wp14:sizeRelH relativeFrom="margin">
-              <wp14:pctWidth>0</wp14:pctWidth>
-            </wp14:sizeRelH>
-            <wp14:sizeRelV relativeFrom="margin">
-              <wp14:pctHeight>0</wp14:pctHeight>
-            </wp14:sizeRelV>
           </wp:anchor>
         </w:drawing>
       </w:r>
-      <w:r>
-        <w:t>After you click OK, the item has been scheduled for publishing. You can test that by creating a new item in the Master database and only scheduling publish</w:t>
-      </w:r>
-      <w:r>
-        <w:t>ing</w:t>
-      </w:r>
-      <w:r>
-        <w:t xml:space="preserve"> for it, without publishing it the well-known way beforehand. Or, you can switch to the Web database</w:t>
-      </w:r>
-      <w:r>
-        <w:t xml:space="preserve"> in the bottom right corner and delet</w:t>
-      </w:r>
-      <w:r>
-        <w:t>e</w:t>
-      </w:r>
-      <w:r>
-        <w:t xml:space="preserve"> a page from there. Then go back to the Master database and schedule publishing for that item.</w:t>
-      </w:r>
-      <w:r>
-        <w:rPr>
-          <w:noProof/>
-        </w:rPr>
-        <w:t xml:space="preserve"> </w:t>
-      </w:r>
-    </w:p>
-    <w:p>
-      <w:pPr>
-        <w:rPr>
-          <w:noProof/>
-        </w:rPr>
-      </w:pPr>
     </w:p>
     <w:p>
       <w:pPr>
         <w:pStyle w:val="Heading2"/>
       </w:pPr>
       <w:r>
-        <w:t>Schedule Unpublish</w:t>
-      </w:r>
-    </w:p>
-    <w:p>
-      <w:r>
-        <w:t>The Schedule Unpublish dialog is identical to the Schedule Publish one</w:t>
-      </w:r>
-      <w:r>
-        <w:t>, only it will remove an item from the website at the selected time</w:t>
-      </w:r>
-      <w:r>
-        <w:t xml:space="preserve">. </w:t>
-      </w:r>
-    </w:p>
-    <w:p/>
-    <w:p>
-      <w:pPr>
-        <w:pStyle w:val="Heading2"/>
-      </w:pPr>
-      <w:r>
-        <w:t>Edit Schedule</w:t>
-      </w:r>
-    </w:p>
-    <w:p>
-      <w:r>
-        <w:t>The Edit Schedule button will pop the Edit Scheduled Publishing dialog. This dialog does not concern with the item you are currently on. It will list all scheduled publishings for all items in order.</w:t>
-      </w:r>
-    </w:p>
-    <w:p>
-      <w:r>
-        <w:lastRenderedPageBreak/>
-        <w:t>The first column – Item - shows the name of the item and its path, since there may be items with the same name in different locations, especially in a multi-site environment.</w:t>
-      </w:r>
-    </w:p>
-    <w:p>
-      <w:r>
-        <w:t>The second column – Unpublish – notifies whether the item is scheduled for Unpublishing or, if the value is “No”, it is scheduled for Publishing.</w:t>
-      </w:r>
-    </w:p>
-    <w:p>
-      <w:r>
-        <w:t>The third column – Date – first shows the current date and time of the schedule, and then two drop down menus for date and time respectively. The first line will not change when you select a different value below – it is just for reference. If you save the new value for any item, the first line will display this new value on reopening the Edit Scheduled Publishing dialog.</w:t>
-      </w:r>
-    </w:p>
-    <w:p>
-      <w:r>
-        <w:t>The fourth column – Delete – consists of a checkbox. Checking that checkbox will delete the selected schedule.</w:t>
-      </w:r>
-      <w:bookmarkStart w:id="0" w:name="_GoBack"/>
-      <w:bookmarkEnd w:id="0"/>
+        <w:t>Publish Notifications</w:t>
+      </w:r>
+    </w:p>
+    <w:p>
+      <w:r>
+        <w:t xml:space="preserve">Scheduled Publish can be customized to send a notification to the content editor who assigned it and other users when a publish takes place. The email settings can be found under Sitecore/System/Modules/Scheduled Publish. </w:t>
+      </w:r>
+    </w:p>
+    <w:p>
+      <w:r>
+        <w:t>The Settings item contains a checkbox whether email notifications should be sent upon publish.</w:t>
+      </w:r>
+    </w:p>
+    <w:p>
+      <w:r>
+        <w:t xml:space="preserve">The Scheduled Publish Email Settings item contains mail server info. It can be used to input a mail server or to set a mail server from </w:t>
+      </w:r>
+      <w:proofErr w:type="spellStart"/>
+      <w:r>
+        <w:t>web.config</w:t>
+      </w:r>
+      <w:proofErr w:type="spellEnd"/>
+      <w:r>
+        <w:t xml:space="preserve"> to be used.</w:t>
+      </w:r>
+      <w:r>
+        <w:t xml:space="preserve"> Read access to this item can be denied to some content-editors.</w:t>
+      </w:r>
     </w:p>
     <w:p>
       <w:r>
@@ -800,10 +1008,18 @@
           <w:noProof/>
         </w:rPr>
         <w:drawing>
-          <wp:inline distT="0" distB="0" distL="0" distR="0" wp14:anchorId="77933903" wp14:editId="2186544E">
-            <wp:extent cx="5943600" cy="3378835"/>
+          <wp:anchor distT="0" distB="0" distL="114300" distR="114300" simplePos="0" relativeHeight="251664384" behindDoc="0" locked="0" layoutInCell="1" allowOverlap="1" wp14:anchorId="1C393504" wp14:editId="59B3AE4C">
+            <wp:simplePos x="0" y="0"/>
+            <wp:positionH relativeFrom="margin">
+              <wp:align>left</wp:align>
+            </wp:positionH>
+            <wp:positionV relativeFrom="paragraph">
+              <wp:posOffset>216535</wp:posOffset>
+            </wp:positionV>
+            <wp:extent cx="5715000" cy="3790950"/>
             <wp:effectExtent l="0" t="0" r="0" b="0"/>
-            <wp:docPr id="3" name="Picture 3"/>
+            <wp:wrapSquare wrapText="bothSides"/>
+            <wp:docPr id="15" name="Picture 15"/>
             <wp:cNvGraphicFramePr>
               <a:graphicFrameLocks xmlns:a="http://schemas.openxmlformats.org/drawingml/2006/main" noChangeAspect="1"/>
             </wp:cNvGraphicFramePr>
@@ -815,7 +1031,13 @@
                     <pic:cNvPicPr/>
                   </pic:nvPicPr>
                   <pic:blipFill>
-                    <a:blip r:embed="rId12"/>
+                    <a:blip r:embed="rId12">
+                      <a:extLst>
+                        <a:ext uri="{28A0092B-C50C-407E-A947-70E740481C1C}">
+                          <a14:useLocalDpi xmlns:a14="http://schemas.microsoft.com/office/drawing/2010/main" val="0"/>
+                        </a:ext>
+                      </a:extLst>
+                    </a:blip>
                     <a:stretch>
                       <a:fillRect/>
                     </a:stretch>
@@ -823,7 +1045,7 @@
                   <pic:spPr>
                     <a:xfrm>
                       <a:off x="0" y="0"/>
-                      <a:ext cx="5943600" cy="3378835"/>
+                      <a:ext cx="5715000" cy="3790950"/>
                     </a:xfrm>
                     <a:prstGeom prst="rect">
                       <a:avLst/>
@@ -832,10 +1054,162 @@
                 </pic:pic>
               </a:graphicData>
             </a:graphic>
-          </wp:inline>
+          </wp:anchor>
         </w:drawing>
       </w:r>
-    </w:p>
+      <w:r>
+        <w:t>The Scheduled Publish Email item contains all fields for a nice, content-managed email.</w:t>
+      </w:r>
+    </w:p>
+    <w:p/>
+    <w:p>
+      <w:r>
+        <w:t xml:space="preserve">If notification is enabled, the content-editor who assigned scheduled publish on an item will always receive an email in the mailbox they have input in their Sitecore profile. Additionally, in the </w:t>
+      </w:r>
+      <w:proofErr w:type="gramStart"/>
+      <w:r>
+        <w:t>To</w:t>
+      </w:r>
+      <w:proofErr w:type="gramEnd"/>
+      <w:r>
+        <w:t xml:space="preserve"> field can be input email(s), comma-separated, which will receive an email on every publish.</w:t>
+      </w:r>
+    </w:p>
+    <w:p>
+      <w:r>
+        <w:lastRenderedPageBreak/>
+        <w:t>The name of the published item can be added to the Subject of the received email using the “[item]” placeholder for it.</w:t>
+      </w:r>
+    </w:p>
+    <w:p>
+      <w:r>
+        <w:t>There are several</w:t>
+      </w:r>
+      <w:bookmarkStart w:id="0" w:name="_GoBack"/>
+      <w:bookmarkEnd w:id="0"/>
+      <w:r>
+        <w:t xml:space="preserve"> placeholders available in the Message field as well so the mail message’s body is very flexible. It can contain anything the content-editor inputs, plus allows the following replacements:</w:t>
+      </w:r>
+    </w:p>
+    <w:p>
+      <w:r>
+        <w:t>[</w:t>
+      </w:r>
+      <w:proofErr w:type="gramStart"/>
+      <w:r>
+        <w:t>id</w:t>
+      </w:r>
+      <w:proofErr w:type="gramEnd"/>
+      <w:r>
+        <w:t>] - the id of the item being published </w:t>
+      </w:r>
+    </w:p>
+    <w:p>
+      <w:r>
+        <w:t>[</w:t>
+      </w:r>
+      <w:proofErr w:type="gramStart"/>
+      <w:r>
+        <w:t>item</w:t>
+      </w:r>
+      <w:proofErr w:type="gramEnd"/>
+      <w:r>
+        <w:t xml:space="preserve">] - </w:t>
+      </w:r>
+      <w:proofErr w:type="gramStart"/>
+      <w:r>
+        <w:t>name</w:t>
+      </w:r>
+      <w:proofErr w:type="gramEnd"/>
+      <w:r>
+        <w:t xml:space="preserve"> of the item being published</w:t>
+      </w:r>
+    </w:p>
+    <w:p>
+      <w:r>
+        <w:t>[</w:t>
+      </w:r>
+      <w:proofErr w:type="gramStart"/>
+      <w:r>
+        <w:t>path</w:t>
+      </w:r>
+      <w:proofErr w:type="gramEnd"/>
+      <w:r>
+        <w:t xml:space="preserve">] - </w:t>
+      </w:r>
+      <w:proofErr w:type="gramStart"/>
+      <w:r>
+        <w:t>path</w:t>
+      </w:r>
+      <w:proofErr w:type="gramEnd"/>
+      <w:r>
+        <w:t xml:space="preserve"> of the item being published in the content tree</w:t>
+      </w:r>
+    </w:p>
+    <w:p>
+      <w:r>
+        <w:t>[</w:t>
+      </w:r>
+      <w:proofErr w:type="gramStart"/>
+      <w:r>
+        <w:t>date</w:t>
+      </w:r>
+      <w:proofErr w:type="gramEnd"/>
+      <w:r>
+        <w:t xml:space="preserve">] - </w:t>
+      </w:r>
+      <w:proofErr w:type="gramStart"/>
+      <w:r>
+        <w:t>date</w:t>
+      </w:r>
+      <w:proofErr w:type="gramEnd"/>
+      <w:r>
+        <w:t xml:space="preserve"> when the publishing took place</w:t>
+      </w:r>
+    </w:p>
+    <w:p>
+      <w:r>
+        <w:t>[</w:t>
+      </w:r>
+      <w:proofErr w:type="gramStart"/>
+      <w:r>
+        <w:t>time</w:t>
+      </w:r>
+      <w:proofErr w:type="gramEnd"/>
+      <w:r>
+        <w:t xml:space="preserve">] - </w:t>
+      </w:r>
+      <w:proofErr w:type="gramStart"/>
+      <w:r>
+        <w:t>the</w:t>
+      </w:r>
+      <w:proofErr w:type="gramEnd"/>
+      <w:r>
+        <w:t xml:space="preserve"> time when the publishing took place</w:t>
+      </w:r>
+    </w:p>
+    <w:p>
+      <w:r>
+        <w:t>[</w:t>
+      </w:r>
+      <w:proofErr w:type="gramStart"/>
+      <w:r>
+        <w:t>version</w:t>
+      </w:r>
+      <w:proofErr w:type="gramEnd"/>
+      <w:r>
+        <w:t xml:space="preserve">] - </w:t>
+      </w:r>
+      <w:proofErr w:type="gramStart"/>
+      <w:r>
+        <w:t>the</w:t>
+      </w:r>
+      <w:proofErr w:type="gramEnd"/>
+      <w:r>
+        <w:t xml:space="preserve"> version of the item which was published</w:t>
+      </w:r>
+    </w:p>
+    <w:p/>
     <w:sectPr>
       <w:pgSz w:w="12240" w:h="15840"/>
       <w:pgMar w:top="1440" w:right="1440" w:bottom="1440" w:left="1440" w:header="720" w:footer="720" w:gutter="0"/>
@@ -1584,6 +1958,22 @@
       <w:contextualSpacing/>
     </w:pPr>
   </w:style>
+  <w:style w:type="paragraph" w:styleId="NormalWeb">
+    <w:name w:val="Normal (Web)"/>
+    <w:basedOn w:val="Normal"/>
+    <w:uiPriority w:val="99"/>
+    <w:semiHidden/>
+    <w:unhideWhenUsed/>
+    <w:rsid w:val="00412178"/>
+    <w:pPr>
+      <w:spacing w:before="100" w:beforeAutospacing="1" w:after="100" w:afterAutospacing="1" w:line="240" w:lineRule="auto"/>
+    </w:pPr>
+    <w:rPr>
+      <w:rFonts w:ascii="Times New Roman" w:eastAsia="Times New Roman" w:hAnsi="Times New Roman" w:cs="Times New Roman"/>
+      <w:sz w:val="24"/>
+      <w:szCs w:val="24"/>
+    </w:rPr>
+  </w:style>
 </w:styles>
 </file>
 
